--- a/quiz3.docx
+++ b/quiz3.docx
@@ -14,22 +14,37 @@
           <w:sz w:val="28"/>
           <w:szCs w:val="28"/>
         </w:rPr>
-        <w:t>1 tramite quale operatore possiamo risalire al contenuto della variabile puntata da un puntatore?</w:t>
-      </w:r>
-    </w:p>
-    <w:p>
-      <w:pPr>
-        <w:rPr>
-          <w:sz w:val="28"/>
-          <w:szCs w:val="28"/>
-        </w:rPr>
-      </w:pPr>
-      <w:r>
-        <w:rPr>
-          <w:sz w:val="28"/>
-          <w:szCs w:val="28"/>
-        </w:rPr>
-        <w:t>&amp;</w:t>
+        <w:t>1 qual è l’indice del primo elemento di una lista?</w:t>
+      </w:r>
+    </w:p>
+    <w:p>
+      <w:pPr>
+        <w:rPr>
+          <w:sz w:val="28"/>
+          <w:szCs w:val="28"/>
+        </w:rPr>
+      </w:pPr>
+      <w:r>
+        <w:rPr>
+          <w:sz w:val="28"/>
+          <w:szCs w:val="28"/>
+        </w:rPr>
+        <w:t>1</w:t>
+      </w:r>
+    </w:p>
+    <w:p>
+      <w:pPr>
+        <w:rPr>
+          <w:sz w:val="28"/>
+          <w:szCs w:val="28"/>
+        </w:rPr>
+      </w:pPr>
+      <w:r>
+        <w:rPr>
+          <w:sz w:val="28"/>
+          <w:szCs w:val="28"/>
+        </w:rPr>
+        <w:t>-1</w:t>
       </w:r>
     </w:p>
     <w:p>
@@ -46,62 +61,130 @@
           <w:sz w:val="28"/>
           <w:szCs w:val="28"/>
         </w:rPr>
-        <w:t>*</w:t>
-      </w:r>
-    </w:p>
-    <w:p>
-      <w:pPr>
-        <w:rPr>
-          <w:sz w:val="28"/>
-          <w:szCs w:val="28"/>
-        </w:rPr>
-      </w:pPr>
-      <w:r>
-        <w:rPr>
-          <w:sz w:val="28"/>
-          <w:szCs w:val="28"/>
-        </w:rPr>
-        <w:t>Nessuno</w:t>
-      </w:r>
-    </w:p>
-    <w:p>
-      <w:pPr>
-        <w:rPr>
-          <w:sz w:val="28"/>
-          <w:szCs w:val="28"/>
-        </w:rPr>
-      </w:pPr>
-      <w:proofErr w:type="spellStart"/>
-      <w:r>
-        <w:rPr>
-          <w:sz w:val="28"/>
-          <w:szCs w:val="28"/>
-        </w:rPr>
-        <w:t>%d</w:t>
-      </w:r>
-      <w:proofErr w:type="spellEnd"/>
-    </w:p>
-    <w:p/>
-    <w:p>
-      <w:pPr>
-        <w:rPr>
-          <w:sz w:val="28"/>
-          <w:szCs w:val="28"/>
-        </w:rPr>
-      </w:pPr>
-      <w:r>
-        <w:rPr>
-          <w:sz w:val="28"/>
-          <w:szCs w:val="28"/>
-        </w:rPr>
-        <w:t>2</w:t>
-      </w:r>
-      <w:r>
-        <w:rPr>
-          <w:sz w:val="28"/>
-          <w:szCs w:val="28"/>
-        </w:rPr>
-        <w:t xml:space="preserve"> cosa stampa questo programma?</w:t>
+        <w:t>0</w:t>
+      </w:r>
+    </w:p>
+    <w:p>
+      <w:pPr>
+        <w:rPr>
+          <w:sz w:val="28"/>
+          <w:szCs w:val="28"/>
+        </w:rPr>
+      </w:pPr>
+      <w:r>
+        <w:rPr>
+          <w:sz w:val="28"/>
+          <w:szCs w:val="28"/>
+        </w:rPr>
+        <w:t>Le liste non hanno indici</w:t>
+      </w:r>
+    </w:p>
+    <w:p>
+      <w:pPr>
+        <w:rPr>
+          <w:sz w:val="28"/>
+          <w:szCs w:val="28"/>
+        </w:rPr>
+      </w:pPr>
+    </w:p>
+    <w:p>
+      <w:pPr>
+        <w:rPr>
+          <w:sz w:val="28"/>
+          <w:szCs w:val="28"/>
+        </w:rPr>
+      </w:pPr>
+      <w:r>
+        <w:rPr>
+          <w:sz w:val="28"/>
+          <w:szCs w:val="28"/>
+        </w:rPr>
+        <w:t>2 gli elementi di una lista sono racchiusi tra:</w:t>
+      </w:r>
+    </w:p>
+    <w:p>
+      <w:pPr>
+        <w:rPr>
+          <w:sz w:val="28"/>
+          <w:szCs w:val="28"/>
+        </w:rPr>
+      </w:pPr>
+      <w:r>
+        <w:rPr>
+          <w:sz w:val="28"/>
+          <w:szCs w:val="28"/>
+        </w:rPr>
+        <w:t>apici singoli o doppi</w:t>
+      </w:r>
+    </w:p>
+    <w:p>
+      <w:pPr>
+        <w:rPr>
+          <w:sz w:val="28"/>
+          <w:szCs w:val="28"/>
+        </w:rPr>
+      </w:pPr>
+      <w:r>
+        <w:rPr>
+          <w:sz w:val="28"/>
+          <w:szCs w:val="28"/>
+        </w:rPr>
+        <w:t>parentesi graffe</w:t>
+      </w:r>
+    </w:p>
+    <w:p>
+      <w:pPr>
+        <w:rPr>
+          <w:color w:val="FF0000"/>
+          <w:sz w:val="28"/>
+          <w:szCs w:val="28"/>
+        </w:rPr>
+      </w:pPr>
+      <w:r>
+        <w:rPr>
+          <w:color w:val="FF0000"/>
+          <w:sz w:val="28"/>
+          <w:szCs w:val="28"/>
+        </w:rPr>
+        <w:t>parentesi quadre</w:t>
+      </w:r>
+    </w:p>
+    <w:p>
+      <w:pPr>
+        <w:rPr>
+          <w:sz w:val="28"/>
+          <w:szCs w:val="28"/>
+        </w:rPr>
+      </w:pPr>
+      <w:r>
+        <w:rPr>
+          <w:sz w:val="28"/>
+          <w:szCs w:val="28"/>
+        </w:rPr>
+        <w:t>parentesi tonde</w:t>
+      </w:r>
+    </w:p>
+    <w:p>
+      <w:pPr>
+        <w:rPr>
+          <w:sz w:val="28"/>
+          <w:szCs w:val="28"/>
+        </w:rPr>
+      </w:pPr>
+    </w:p>
+    <w:p>
+      <w:pPr>
+        <w:rPr>
+          <w:sz w:val="28"/>
+          <w:szCs w:val="28"/>
+        </w:rPr>
+      </w:pPr>
+      <w:r>
+        <w:rPr>
+          <w:sz w:val="28"/>
+          <w:szCs w:val="28"/>
+        </w:rPr>
+        <w:t>3 cosa stampa il seguente programma?</w:t>
       </w:r>
     </w:p>
     <w:p>
@@ -120,8 +203,8 @@
         </w:rPr>
         <w:drawing>
           <wp:inline distT="0" distB="0" distL="0" distR="0">
-            <wp:extent cx="3470687" cy="2562130"/>
-            <wp:effectExtent l="19050" t="0" r="0" b="0"/>
+            <wp:extent cx="2010056" cy="905001"/>
+            <wp:effectExtent l="19050" t="0" r="9244" b="0"/>
             <wp:docPr id="1" name="Immagine 0" descr="Cattura.PNG"/>
             <wp:cNvGraphicFramePr>
               <a:graphicFrameLocks xmlns:a="http://schemas.openxmlformats.org/drawingml/2006/main" noChangeAspect="1"/>
@@ -142,7 +225,7 @@
                   <pic:spPr>
                     <a:xfrm>
                       <a:off x="0" y="0"/>
-                      <a:ext cx="3471172" cy="2562488"/>
+                      <a:ext cx="2010056" cy="905001"/>
                     </a:xfrm>
                     <a:prstGeom prst="rect">
                       <a:avLst/>
@@ -158,51 +241,6 @@
     <w:p>
       <w:pPr>
         <w:rPr>
-          <w:sz w:val="28"/>
-          <w:szCs w:val="28"/>
-        </w:rPr>
-      </w:pPr>
-      <w:r>
-        <w:rPr>
-          <w:sz w:val="28"/>
-          <w:szCs w:val="28"/>
-        </w:rPr>
-        <w:t>a=10, b=10</w:t>
-      </w:r>
-    </w:p>
-    <w:p>
-      <w:pPr>
-        <w:rPr>
-          <w:sz w:val="28"/>
-          <w:szCs w:val="28"/>
-        </w:rPr>
-      </w:pPr>
-      <w:r>
-        <w:rPr>
-          <w:sz w:val="28"/>
-          <w:szCs w:val="28"/>
-        </w:rPr>
-        <w:t>a=20, b=20</w:t>
-      </w:r>
-    </w:p>
-    <w:p>
-      <w:pPr>
-        <w:rPr>
-          <w:sz w:val="28"/>
-          <w:szCs w:val="28"/>
-        </w:rPr>
-      </w:pPr>
-      <w:r>
-        <w:rPr>
-          <w:sz w:val="28"/>
-          <w:szCs w:val="28"/>
-        </w:rPr>
-        <w:t>a=20, b=10</w:t>
-      </w:r>
-    </w:p>
-    <w:p>
-      <w:pPr>
-        <w:rPr>
           <w:color w:val="FF0000"/>
           <w:sz w:val="28"/>
           <w:szCs w:val="28"/>
@@ -214,268 +252,85 @@
           <w:sz w:val="28"/>
           <w:szCs w:val="28"/>
         </w:rPr>
-        <w:t>a=10, b=20</w:t>
-      </w:r>
-    </w:p>
-    <w:p>
-      <w:pPr>
-        <w:rPr>
-          <w:color w:val="FF0000"/>
-          <w:sz w:val="28"/>
-          <w:szCs w:val="28"/>
-        </w:rPr>
-      </w:pPr>
-    </w:p>
-    <w:p>
-      <w:pPr>
-        <w:rPr>
-          <w:sz w:val="28"/>
-          <w:szCs w:val="28"/>
-        </w:rPr>
-      </w:pPr>
-    </w:p>
-    <w:p>
-      <w:pPr>
-        <w:rPr>
-          <w:sz w:val="28"/>
-          <w:szCs w:val="28"/>
-        </w:rPr>
-      </w:pPr>
-    </w:p>
-    <w:p>
-      <w:pPr>
-        <w:rPr>
-          <w:sz w:val="28"/>
-          <w:szCs w:val="28"/>
-        </w:rPr>
-      </w:pPr>
-    </w:p>
-    <w:p>
-      <w:pPr>
-        <w:rPr>
-          <w:sz w:val="28"/>
-          <w:szCs w:val="28"/>
-        </w:rPr>
-      </w:pPr>
-    </w:p>
-    <w:p>
-      <w:pPr>
-        <w:rPr>
-          <w:sz w:val="28"/>
-          <w:szCs w:val="28"/>
-        </w:rPr>
-      </w:pPr>
-      <w:r>
-        <w:rPr>
-          <w:sz w:val="28"/>
-          <w:szCs w:val="28"/>
-        </w:rPr>
-        <w:lastRenderedPageBreak/>
-        <w:t xml:space="preserve">3 </w:t>
-      </w:r>
-      <w:r>
-        <w:rPr>
-          <w:sz w:val="28"/>
-          <w:szCs w:val="28"/>
-        </w:rPr>
-        <w:t>qual è l’errore in questo programma</w:t>
-      </w:r>
-      <w:r>
-        <w:rPr>
-          <w:sz w:val="28"/>
-          <w:szCs w:val="28"/>
-        </w:rPr>
-        <w:t>?</w:t>
-      </w:r>
-    </w:p>
-    <w:p>
-      <w:pPr>
-        <w:rPr>
-          <w:sz w:val="28"/>
-          <w:szCs w:val="28"/>
-        </w:rPr>
-      </w:pPr>
-      <w:r>
-        <w:rPr>
-          <w:noProof/>
-          <w:sz w:val="28"/>
-          <w:szCs w:val="28"/>
-          <w:lang w:eastAsia="it-IT"/>
-        </w:rPr>
-        <w:drawing>
-          <wp:inline distT="0" distB="0" distL="0" distR="0">
-            <wp:extent cx="2310864" cy="1846907"/>
-            <wp:effectExtent l="19050" t="0" r="0" b="0"/>
-            <wp:docPr id="2" name="Immagine 1" descr="Cattura.PNG"/>
-            <wp:cNvGraphicFramePr>
-              <a:graphicFrameLocks xmlns:a="http://schemas.openxmlformats.org/drawingml/2006/main" noChangeAspect="1"/>
-            </wp:cNvGraphicFramePr>
-            <a:graphic xmlns:a="http://schemas.openxmlformats.org/drawingml/2006/main">
-              <a:graphicData uri="http://schemas.openxmlformats.org/drawingml/2006/picture">
-                <pic:pic xmlns:pic="http://schemas.openxmlformats.org/drawingml/2006/picture">
-                  <pic:nvPicPr>
-                    <pic:cNvPr id="0" name="Cattura.PNG"/>
-                    <pic:cNvPicPr/>
-                  </pic:nvPicPr>
-                  <pic:blipFill>
-                    <a:blip r:embed="rId5" cstate="print"/>
-                    <a:stretch>
-                      <a:fillRect/>
-                    </a:stretch>
-                  </pic:blipFill>
-                  <pic:spPr>
-                    <a:xfrm>
-                      <a:off x="0" y="0"/>
-                      <a:ext cx="2308867" cy="1845311"/>
-                    </a:xfrm>
-                    <a:prstGeom prst="rect">
-                      <a:avLst/>
-                    </a:prstGeom>
-                  </pic:spPr>
-                </pic:pic>
-              </a:graphicData>
-            </a:graphic>
-          </wp:inline>
-        </w:drawing>
-      </w:r>
-    </w:p>
-    <w:p>
-      <w:pPr>
-        <w:rPr>
-          <w:color w:val="FF0000"/>
-          <w:sz w:val="28"/>
-          <w:szCs w:val="28"/>
-        </w:rPr>
-      </w:pPr>
-      <w:r>
-        <w:rPr>
-          <w:color w:val="FF0000"/>
-          <w:sz w:val="28"/>
-          <w:szCs w:val="28"/>
-        </w:rPr>
-        <w:t xml:space="preserve">1 p è un puntatore ad </w:t>
-      </w:r>
-      <w:proofErr w:type="spellStart"/>
-      <w:r>
-        <w:rPr>
-          <w:color w:val="FF0000"/>
-          <w:sz w:val="28"/>
-          <w:szCs w:val="28"/>
-        </w:rPr>
-        <w:t>int</w:t>
-      </w:r>
-      <w:proofErr w:type="spellEnd"/>
-      <w:r>
-        <w:rPr>
-          <w:color w:val="FF0000"/>
-          <w:sz w:val="28"/>
-          <w:szCs w:val="28"/>
-        </w:rPr>
-        <w:t xml:space="preserve">, mentre a è di tipo </w:t>
-      </w:r>
-      <w:proofErr w:type="spellStart"/>
-      <w:r>
-        <w:rPr>
-          <w:color w:val="FF0000"/>
-          <w:sz w:val="28"/>
-          <w:szCs w:val="28"/>
-        </w:rPr>
-        <w:t>char</w:t>
-      </w:r>
-      <w:proofErr w:type="spellEnd"/>
-    </w:p>
-    <w:p>
-      <w:pPr>
-        <w:rPr>
-          <w:sz w:val="28"/>
-          <w:szCs w:val="28"/>
-        </w:rPr>
-      </w:pPr>
-      <w:r>
-        <w:rPr>
-          <w:sz w:val="28"/>
-          <w:szCs w:val="28"/>
-        </w:rPr>
-        <w:t xml:space="preserve">2 </w:t>
-      </w:r>
-      <w:r>
-        <w:rPr>
-          <w:sz w:val="28"/>
-          <w:szCs w:val="28"/>
-        </w:rPr>
-        <w:t>per memorizzare l’indirizzo di a non è necessario &amp;</w:t>
-      </w:r>
-    </w:p>
-    <w:p>
-      <w:pPr>
-        <w:rPr>
-          <w:sz w:val="28"/>
-          <w:szCs w:val="28"/>
-        </w:rPr>
-      </w:pPr>
-      <w:r>
-        <w:rPr>
-          <w:sz w:val="28"/>
-          <w:szCs w:val="28"/>
-        </w:rPr>
-        <w:t>3 non vi sono errori</w:t>
-      </w:r>
-    </w:p>
-    <w:p>
-      <w:pPr>
-        <w:rPr>
-          <w:sz w:val="28"/>
-          <w:szCs w:val="28"/>
-        </w:rPr>
-      </w:pPr>
-      <w:r>
-        <w:rPr>
-          <w:sz w:val="28"/>
-          <w:szCs w:val="28"/>
-        </w:rPr>
-        <w:t xml:space="preserve">4 nella </w:t>
-      </w:r>
-      <w:proofErr w:type="spellStart"/>
-      <w:r>
-        <w:rPr>
-          <w:sz w:val="28"/>
-          <w:szCs w:val="28"/>
-        </w:rPr>
-        <w:t>printf</w:t>
-      </w:r>
-      <w:proofErr w:type="spellEnd"/>
-      <w:r>
-        <w:rPr>
-          <w:sz w:val="28"/>
-          <w:szCs w:val="28"/>
-        </w:rPr>
-        <w:t xml:space="preserve"> dovrebbe esserci </w:t>
-      </w:r>
-      <w:proofErr w:type="spellStart"/>
-      <w:r>
-        <w:rPr>
-          <w:sz w:val="28"/>
-          <w:szCs w:val="28"/>
-        </w:rPr>
-        <w:t>%p</w:t>
-      </w:r>
-      <w:proofErr w:type="spellEnd"/>
-      <w:r>
-        <w:rPr>
-          <w:sz w:val="28"/>
-          <w:szCs w:val="28"/>
-        </w:rPr>
-        <w:t xml:space="preserve"> piuttosto che </w:t>
-      </w:r>
-      <w:proofErr w:type="spellStart"/>
-      <w:r>
-        <w:rPr>
-          <w:sz w:val="28"/>
-          <w:szCs w:val="28"/>
-        </w:rPr>
-        <w:t>%d</w:t>
-      </w:r>
-      <w:proofErr w:type="spellEnd"/>
+        <w:t>[1, 9, 42, 73, 0]</w:t>
+      </w:r>
+    </w:p>
+    <w:p>
+      <w:pPr>
+        <w:rPr>
+          <w:sz w:val="28"/>
+          <w:szCs w:val="28"/>
+        </w:rPr>
+      </w:pPr>
+      <w:r>
+        <w:rPr>
+          <w:sz w:val="28"/>
+          <w:szCs w:val="28"/>
+        </w:rPr>
+        <w:t>[0, 1, 9, 42, 73]</w:t>
+      </w:r>
+    </w:p>
+    <w:p>
+      <w:pPr>
+        <w:rPr>
+          <w:sz w:val="28"/>
+          <w:szCs w:val="28"/>
+        </w:rPr>
+      </w:pPr>
+      <w:r>
+        <w:rPr>
+          <w:sz w:val="28"/>
+          <w:szCs w:val="28"/>
+        </w:rPr>
+        <w:t>[0, 1, 42, 9, 73]</w:t>
+      </w:r>
+    </w:p>
+    <w:p>
+      <w:pPr>
+        <w:rPr>
+          <w:sz w:val="28"/>
+          <w:szCs w:val="28"/>
+        </w:rPr>
+      </w:pPr>
+      <w:r>
+        <w:rPr>
+          <w:sz w:val="28"/>
+          <w:szCs w:val="28"/>
+        </w:rPr>
+        <w:t>[1, 42, 9, 73, 0]</w:t>
+      </w:r>
+    </w:p>
+    <w:p>
+      <w:pPr>
+        <w:rPr>
+          <w:sz w:val="28"/>
+          <w:szCs w:val="28"/>
+        </w:rPr>
+      </w:pPr>
+    </w:p>
+    <w:p>
+      <w:pPr>
+        <w:rPr>
+          <w:sz w:val="28"/>
+          <w:szCs w:val="28"/>
+        </w:rPr>
+      </w:pPr>
+    </w:p>
+    <w:p>
+      <w:pPr>
+        <w:rPr>
+          <w:sz w:val="28"/>
+          <w:szCs w:val="28"/>
+        </w:rPr>
+      </w:pPr>
+    </w:p>
+    <w:p>
+      <w:pPr>
+        <w:rPr>
+          <w:sz w:val="28"/>
+          <w:szCs w:val="28"/>
+        </w:rPr>
+      </w:pPr>
     </w:p>
     <w:p>
       <w:pPr>
@@ -654,7 +509,7 @@
   <w:style w:type="paragraph" w:default="1" w:styleId="Normale">
     <w:name w:val="Normal"/>
     <w:qFormat/>
-    <w:rsid w:val="007030D2"/>
+    <w:rsid w:val="003945F9"/>
   </w:style>
   <w:style w:type="character" w:default="1" w:styleId="Carpredefinitoparagrafo">
     <w:name w:val="Default Paragraph Font"/>
@@ -691,7 +546,7 @@
     <w:uiPriority w:val="99"/>
     <w:semiHidden/>
     <w:unhideWhenUsed/>
-    <w:rsid w:val="004C21A2"/>
+    <w:rsid w:val="00A26E5A"/>
     <w:pPr>
       <w:spacing w:after="0" w:line="240" w:lineRule="auto"/>
     </w:pPr>
@@ -707,7 +562,7 @@
     <w:link w:val="Testofumetto"/>
     <w:uiPriority w:val="99"/>
     <w:semiHidden/>
-    <w:rsid w:val="004C21A2"/>
+    <w:rsid w:val="00A26E5A"/>
     <w:rPr>
       <w:rFonts w:ascii="Tahoma" w:hAnsi="Tahoma" w:cs="Tahoma"/>
       <w:sz w:val="16"/>

--- a/quiz3.docx
+++ b/quiz3.docx
@@ -19,6 +19,26 @@
     </w:p>
     <w:p>
       <w:pPr>
+        <w:tabs>
+          <w:tab w:val="left" w:pos="2295"/>
+        </w:tabs>
+        <w:rPr>
+          <w:color w:val="FF0000"/>
+          <w:sz w:val="28"/>
+          <w:szCs w:val="28"/>
+        </w:rPr>
+      </w:pPr>
+      <w:r>
+        <w:rPr>
+          <w:color w:val="FF0000"/>
+          <w:sz w:val="28"/>
+          <w:szCs w:val="28"/>
+        </w:rPr>
+        <w:tab/>
+      </w:r>
+    </w:p>
+    <w:p>
+      <w:pPr>
         <w:rPr>
           <w:sz w:val="28"/>
           <w:szCs w:val="28"/>
@@ -31,20 +51,42 @@
         </w:rPr>
         <w:t>1</w:t>
       </w:r>
-    </w:p>
-    <w:p>
-      <w:pPr>
-        <w:rPr>
-          <w:sz w:val="28"/>
-          <w:szCs w:val="28"/>
-        </w:rPr>
-      </w:pPr>
-      <w:r>
-        <w:rPr>
-          <w:sz w:val="28"/>
-          <w:szCs w:val="28"/>
-        </w:rPr>
-        <w:t>-1</w:t>
+      <w:r>
+        <w:rPr>
+          <w:sz w:val="28"/>
+          <w:szCs w:val="28"/>
+        </w:rPr>
+        <w:t xml:space="preserve"> gli elementi di una lista sono racchiusi tra:</w:t>
+      </w:r>
+    </w:p>
+    <w:p>
+      <w:pPr>
+        <w:rPr>
+          <w:sz w:val="28"/>
+          <w:szCs w:val="28"/>
+        </w:rPr>
+      </w:pPr>
+      <w:r>
+        <w:rPr>
+          <w:sz w:val="28"/>
+          <w:szCs w:val="28"/>
+        </w:rPr>
+        <w:t>apici singoli o doppi</w:t>
+      </w:r>
+    </w:p>
+    <w:p>
+      <w:pPr>
+        <w:rPr>
+          <w:sz w:val="28"/>
+          <w:szCs w:val="28"/>
+        </w:rPr>
+      </w:pPr>
+      <w:r>
+        <w:rPr>
+          <w:sz w:val="28"/>
+          <w:szCs w:val="28"/>
+        </w:rPr>
+        <w:t>parentesi graffe</w:t>
       </w:r>
     </w:p>
     <w:p>
@@ -61,88 +103,18 @@
           <w:sz w:val="28"/>
           <w:szCs w:val="28"/>
         </w:rPr>
-        <w:t>0</w:t>
-      </w:r>
-    </w:p>
-    <w:p>
-      <w:pPr>
-        <w:rPr>
-          <w:sz w:val="28"/>
-          <w:szCs w:val="28"/>
-        </w:rPr>
-      </w:pPr>
-      <w:r>
-        <w:rPr>
-          <w:sz w:val="28"/>
-          <w:szCs w:val="28"/>
-        </w:rPr>
-        <w:t>Le liste non hanno indici</w:t>
-      </w:r>
-    </w:p>
-    <w:p>
-      <w:pPr>
-        <w:rPr>
-          <w:sz w:val="28"/>
-          <w:szCs w:val="28"/>
-        </w:rPr>
-      </w:pPr>
-    </w:p>
-    <w:p>
-      <w:pPr>
-        <w:rPr>
-          <w:sz w:val="28"/>
-          <w:szCs w:val="28"/>
-        </w:rPr>
-      </w:pPr>
-      <w:r>
-        <w:rPr>
-          <w:sz w:val="28"/>
-          <w:szCs w:val="28"/>
-        </w:rPr>
-        <w:t>2 gli elementi di una lista sono racchiusi tra:</w:t>
-      </w:r>
-    </w:p>
-    <w:p>
-      <w:pPr>
-        <w:rPr>
-          <w:sz w:val="28"/>
-          <w:szCs w:val="28"/>
-        </w:rPr>
-      </w:pPr>
-      <w:r>
-        <w:rPr>
-          <w:sz w:val="28"/>
-          <w:szCs w:val="28"/>
-        </w:rPr>
-        <w:t>apici singoli o doppi</w:t>
-      </w:r>
-    </w:p>
-    <w:p>
-      <w:pPr>
-        <w:rPr>
-          <w:sz w:val="28"/>
-          <w:szCs w:val="28"/>
-        </w:rPr>
-      </w:pPr>
-      <w:r>
-        <w:rPr>
-          <w:sz w:val="28"/>
-          <w:szCs w:val="28"/>
-        </w:rPr>
-        <w:t>parentesi graffe</w:t>
-      </w:r>
-    </w:p>
-    <w:p>
-      <w:pPr>
-        <w:rPr>
-          <w:color w:val="FF0000"/>
-          <w:sz w:val="28"/>
-          <w:szCs w:val="28"/>
-        </w:rPr>
-      </w:pPr>
-      <w:r>
-        <w:rPr>
-          <w:color w:val="FF0000"/>
+        <w:t>parentesi tonde</w:t>
+      </w:r>
+    </w:p>
+    <w:p>
+      <w:pPr>
+        <w:rPr>
+          <w:sz w:val="28"/>
+          <w:szCs w:val="28"/>
+        </w:rPr>
+      </w:pPr>
+      <w:r>
+        <w:rPr>
           <w:sz w:val="28"/>
           <w:szCs w:val="28"/>
         </w:rPr>
@@ -156,35 +128,41 @@
           <w:szCs w:val="28"/>
         </w:rPr>
       </w:pPr>
-      <w:r>
-        <w:rPr>
-          <w:sz w:val="28"/>
-          <w:szCs w:val="28"/>
-        </w:rPr>
-        <w:t>parentesi tonde</w:t>
-      </w:r>
-    </w:p>
-    <w:p>
-      <w:pPr>
-        <w:rPr>
-          <w:sz w:val="28"/>
-          <w:szCs w:val="28"/>
-        </w:rPr>
-      </w:pPr>
-    </w:p>
-    <w:p>
-      <w:pPr>
-        <w:rPr>
-          <w:sz w:val="28"/>
-          <w:szCs w:val="28"/>
-        </w:rPr>
-      </w:pPr>
-      <w:r>
-        <w:rPr>
-          <w:sz w:val="28"/>
-          <w:szCs w:val="28"/>
-        </w:rPr>
-        <w:t>3 cosa stampa il seguente programma?</w:t>
+    </w:p>
+    <w:p>
+      <w:pPr>
+        <w:rPr>
+          <w:sz w:val="28"/>
+          <w:szCs w:val="28"/>
+        </w:rPr>
+      </w:pPr>
+      <w:r>
+        <w:rPr>
+          <w:sz w:val="28"/>
+          <w:szCs w:val="28"/>
+        </w:rPr>
+        <w:t>2</w:t>
+      </w:r>
+      <w:r>
+        <w:rPr>
+          <w:sz w:val="28"/>
+          <w:szCs w:val="28"/>
+        </w:rPr>
+        <w:t xml:space="preserve"> cosa stampa il seguente programma</w:t>
+      </w:r>
+      <w:r>
+        <w:rPr>
+          <w:sz w:val="28"/>
+          <w:szCs w:val="28"/>
+        </w:rPr>
+        <w:t xml:space="preserve"> per l = (2,4,6)</w:t>
+      </w:r>
+      <w:r>
+        <w:rPr>
+          <w:sz w:val="28"/>
+          <w:szCs w:val="28"/>
+        </w:rPr>
+        <w:t>?</w:t>
       </w:r>
     </w:p>
     <w:p>
@@ -203,9 +181,9 @@
         </w:rPr>
         <w:drawing>
           <wp:inline distT="0" distB="0" distL="0" distR="0">
-            <wp:extent cx="2010056" cy="905001"/>
-            <wp:effectExtent l="19050" t="0" r="9244" b="0"/>
-            <wp:docPr id="1" name="Immagine 0" descr="Cattura.PNG"/>
+            <wp:extent cx="2019582" cy="552527"/>
+            <wp:effectExtent l="19050" t="0" r="0" b="0"/>
+            <wp:docPr id="2" name="Immagine 1" descr="Cattura.PNG"/>
             <wp:cNvGraphicFramePr>
               <a:graphicFrameLocks xmlns:a="http://schemas.openxmlformats.org/drawingml/2006/main" noChangeAspect="1"/>
             </wp:cNvGraphicFramePr>
@@ -225,7 +203,7 @@
                   <pic:spPr>
                     <a:xfrm>
                       <a:off x="0" y="0"/>
-                      <a:ext cx="2010056" cy="905001"/>
+                      <a:ext cx="2019582" cy="552527"/>
                     </a:xfrm>
                     <a:prstGeom prst="rect">
                       <a:avLst/>
@@ -252,77 +230,219 @@
           <w:sz w:val="28"/>
           <w:szCs w:val="28"/>
         </w:rPr>
-        <w:t>[1, 9, 42, 73, 0]</w:t>
-      </w:r>
-    </w:p>
-    <w:p>
-      <w:pPr>
-        <w:rPr>
-          <w:sz w:val="28"/>
-          <w:szCs w:val="28"/>
-        </w:rPr>
-      </w:pPr>
-      <w:r>
-        <w:rPr>
-          <w:sz w:val="28"/>
-          <w:szCs w:val="28"/>
-        </w:rPr>
-        <w:t>[0, 1, 9, 42, 73]</w:t>
-      </w:r>
-    </w:p>
-    <w:p>
-      <w:pPr>
-        <w:rPr>
-          <w:sz w:val="28"/>
-          <w:szCs w:val="28"/>
-        </w:rPr>
-      </w:pPr>
-      <w:r>
-        <w:rPr>
-          <w:sz w:val="28"/>
-          <w:szCs w:val="28"/>
-        </w:rPr>
-        <w:t>[0, 1, 42, 9, 73]</w:t>
-      </w:r>
-    </w:p>
-    <w:p>
-      <w:pPr>
-        <w:rPr>
-          <w:sz w:val="28"/>
-          <w:szCs w:val="28"/>
-        </w:rPr>
-      </w:pPr>
-      <w:r>
-        <w:rPr>
-          <w:sz w:val="28"/>
-          <w:szCs w:val="28"/>
-        </w:rPr>
-        <w:t>[1, 42, 9, 73, 0]</w:t>
-      </w:r>
-    </w:p>
-    <w:p>
-      <w:pPr>
-        <w:rPr>
-          <w:sz w:val="28"/>
-          <w:szCs w:val="28"/>
-        </w:rPr>
-      </w:pPr>
-    </w:p>
-    <w:p>
-      <w:pPr>
-        <w:rPr>
-          <w:sz w:val="28"/>
-          <w:szCs w:val="28"/>
-        </w:rPr>
-      </w:pPr>
-    </w:p>
-    <w:p>
-      <w:pPr>
-        <w:rPr>
-          <w:sz w:val="28"/>
-          <w:szCs w:val="28"/>
-        </w:rPr>
-      </w:pPr>
+        <w:t>(4, 8, 12)</w:t>
+      </w:r>
+    </w:p>
+    <w:p>
+      <w:pPr>
+        <w:rPr>
+          <w:sz w:val="28"/>
+          <w:szCs w:val="28"/>
+        </w:rPr>
+      </w:pPr>
+      <w:proofErr w:type="spellStart"/>
+      <w:r>
+        <w:rPr>
+          <w:sz w:val="28"/>
+          <w:szCs w:val="28"/>
+        </w:rPr>
+        <w:t>Nil</w:t>
+      </w:r>
+      <w:proofErr w:type="spellEnd"/>
+    </w:p>
+    <w:p>
+      <w:pPr>
+        <w:rPr>
+          <w:sz w:val="28"/>
+          <w:szCs w:val="28"/>
+        </w:rPr>
+      </w:pPr>
+      <w:r>
+        <w:rPr>
+          <w:sz w:val="28"/>
+          <w:szCs w:val="28"/>
+        </w:rPr>
+        <w:t>(0, 0, 0)</w:t>
+      </w:r>
+    </w:p>
+    <w:p>
+      <w:pPr>
+        <w:rPr>
+          <w:sz w:val="28"/>
+          <w:szCs w:val="28"/>
+        </w:rPr>
+      </w:pPr>
+      <w:r>
+        <w:rPr>
+          <w:sz w:val="28"/>
+          <w:szCs w:val="28"/>
+        </w:rPr>
+        <w:t>(2, 4, 6)</w:t>
+      </w:r>
+    </w:p>
+    <w:p>
+      <w:pPr>
+        <w:rPr>
+          <w:sz w:val="28"/>
+          <w:szCs w:val="28"/>
+        </w:rPr>
+      </w:pPr>
+      <w:r>
+        <w:rPr>
+          <w:sz w:val="28"/>
+          <w:szCs w:val="28"/>
+        </w:rPr>
+        <w:t>3 cosa stampa il seguente programma per l = (2,”</w:t>
+      </w:r>
+      <w:proofErr w:type="spellStart"/>
+      <w:r>
+        <w:rPr>
+          <w:sz w:val="28"/>
+          <w:szCs w:val="28"/>
+        </w:rPr>
+        <w:t>hello</w:t>
+      </w:r>
+      <w:proofErr w:type="spellEnd"/>
+      <w:r>
+        <w:rPr>
+          <w:sz w:val="28"/>
+          <w:szCs w:val="28"/>
+        </w:rPr>
+        <w:t>”,42)?</w:t>
+      </w:r>
+    </w:p>
+    <w:p>
+      <w:pPr>
+        <w:rPr>
+          <w:sz w:val="28"/>
+          <w:szCs w:val="28"/>
+        </w:rPr>
+      </w:pPr>
+      <w:r>
+        <w:rPr>
+          <w:noProof/>
+          <w:sz w:val="28"/>
+          <w:szCs w:val="28"/>
+          <w:lang w:eastAsia="it-IT"/>
+        </w:rPr>
+        <w:drawing>
+          <wp:inline distT="0" distB="0" distL="0" distR="0">
+            <wp:extent cx="2896004" cy="571580"/>
+            <wp:effectExtent l="19050" t="0" r="0" b="0"/>
+            <wp:docPr id="3" name="Immagine 2" descr="Catturaquiz.PNG"/>
+            <wp:cNvGraphicFramePr>
+              <a:graphicFrameLocks xmlns:a="http://schemas.openxmlformats.org/drawingml/2006/main" noChangeAspect="1"/>
+            </wp:cNvGraphicFramePr>
+            <a:graphic xmlns:a="http://schemas.openxmlformats.org/drawingml/2006/main">
+              <a:graphicData uri="http://schemas.openxmlformats.org/drawingml/2006/picture">
+                <pic:pic xmlns:pic="http://schemas.openxmlformats.org/drawingml/2006/picture">
+                  <pic:nvPicPr>
+                    <pic:cNvPr id="0" name="Catturaquiz.PNG"/>
+                    <pic:cNvPicPr/>
+                  </pic:nvPicPr>
+                  <pic:blipFill>
+                    <a:blip r:embed="rId5" cstate="print"/>
+                    <a:stretch>
+                      <a:fillRect/>
+                    </a:stretch>
+                  </pic:blipFill>
+                  <pic:spPr>
+                    <a:xfrm>
+                      <a:off x="0" y="0"/>
+                      <a:ext cx="2896004" cy="571580"/>
+                    </a:xfrm>
+                    <a:prstGeom prst="rect">
+                      <a:avLst/>
+                    </a:prstGeom>
+                  </pic:spPr>
+                </pic:pic>
+              </a:graphicData>
+            </a:graphic>
+          </wp:inline>
+        </w:drawing>
+      </w:r>
+    </w:p>
+    <w:p>
+      <w:pPr>
+        <w:rPr>
+          <w:sz w:val="28"/>
+          <w:szCs w:val="28"/>
+        </w:rPr>
+      </w:pPr>
+      <w:proofErr w:type="spellStart"/>
+      <w:r>
+        <w:rPr>
+          <w:sz w:val="28"/>
+          <w:szCs w:val="28"/>
+        </w:rPr>
+        <w:t>Nil</w:t>
+      </w:r>
+      <w:proofErr w:type="spellEnd"/>
+    </w:p>
+    <w:p>
+      <w:pPr>
+        <w:rPr>
+          <w:color w:val="FF0000"/>
+          <w:sz w:val="28"/>
+          <w:szCs w:val="28"/>
+        </w:rPr>
+      </w:pPr>
+      <w:r>
+        <w:rPr>
+          <w:color w:val="FF0000"/>
+          <w:sz w:val="28"/>
+          <w:szCs w:val="28"/>
+        </w:rPr>
+        <w:t>(“</w:t>
+      </w:r>
+      <w:proofErr w:type="spellStart"/>
+      <w:r>
+        <w:rPr>
+          <w:color w:val="FF0000"/>
+          <w:sz w:val="28"/>
+          <w:szCs w:val="28"/>
+        </w:rPr>
+        <w:t>hello</w:t>
+      </w:r>
+      <w:proofErr w:type="spellEnd"/>
+      <w:r>
+        <w:rPr>
+          <w:color w:val="FF0000"/>
+          <w:sz w:val="28"/>
+          <w:szCs w:val="28"/>
+        </w:rPr>
+        <w:t>”, 42)</w:t>
+      </w:r>
+    </w:p>
+    <w:p>
+      <w:pPr>
+        <w:rPr>
+          <w:sz w:val="28"/>
+          <w:szCs w:val="28"/>
+        </w:rPr>
+      </w:pPr>
+      <w:r>
+        <w:rPr>
+          <w:sz w:val="28"/>
+          <w:szCs w:val="28"/>
+        </w:rPr>
+        <w:t>42</w:t>
+      </w:r>
+    </w:p>
+    <w:p>
+      <w:pPr>
+        <w:rPr>
+          <w:sz w:val="28"/>
+          <w:szCs w:val="28"/>
+        </w:rPr>
+      </w:pPr>
+      <w:r>
+        <w:rPr>
+          <w:sz w:val="28"/>
+          <w:szCs w:val="28"/>
+        </w:rPr>
+        <w:t>2</w:t>
+      </w:r>
     </w:p>
     <w:p>
       <w:pPr>
